--- a/merged/_book/All-Analyses.docx
+++ b/merged/_book/All-Analyses.docx
@@ -27913,7 +27913,7 @@
         <w:rPr>
           <w:rStyle w:val="VerbatimChar"/>
         </w:rPr>
-        <w:t xml:space="preserve">           0       0.79      0.87      0.82      9991</w:t>
+        <w:t xml:space="preserve">           0       0.78      0.88      0.83      9991</w:t>
       </w:r>
       <w:r>
         <w:br/>
@@ -27922,7 +27922,7 @@
         <w:rPr>
           <w:rStyle w:val="VerbatimChar"/>
         </w:rPr>
-        <w:t xml:space="preserve">           1       0.80      0.70      0.75      7823</w:t>
+        <w:t xml:space="preserve">           1       0.81      0.68      0.74      7823</w:t>
       </w:r>
       <w:r>
         <w:br/>
@@ -27943,7 +27943,7 @@
         <w:rPr>
           <w:rStyle w:val="VerbatimChar"/>
         </w:rPr>
-        <w:t xml:space="preserve">   macro avg       0.80      0.78      0.79     17814</w:t>
+        <w:t xml:space="preserve">   macro avg       0.80      0.78      0.78     17814</w:t>
       </w:r>
       <w:r>
         <w:br/>
@@ -27952,7 +27952,7 @@
         <w:rPr>
           <w:rStyle w:val="VerbatimChar"/>
         </w:rPr>
-        <w:t xml:space="preserve">weighted avg       0.79      0.79      0.79     17814</w:t>
+        <w:t xml:space="preserve">weighted avg       0.80      0.79      0.79     17814</w:t>
       </w:r>
     </w:p>
     <w:p>
